--- a/ABU/Kommentar-ENTER.docx
+++ b/ABU/Kommentar-ENTER.docx
@@ -426,118 +426,154 @@
         <w:rPr>
           <w:rFonts w:ascii="Arial" w:hAnsi="Arial" w:cs="Arial"/>
         </w:rPr>
-        <w:t>Wir können dieses Museum an jede Person empfehlen, welcher an der Geschichte der Informatik interessiert ist. Es ist kein typisches Museum, das viel Text hat.</w:t>
-      </w:r>
-      <w:r>
-        <w:rPr>
-          <w:rFonts w:ascii="Arial" w:hAnsi="Arial" w:cs="Arial"/>
-        </w:rPr>
-        <w:t xml:space="preserve"> Das ENTER vermittelt die Geschichte hauptsächlich nur durch die </w:t>
-      </w:r>
-      <w:r>
-        <w:rPr>
-          <w:rFonts w:ascii="Arial" w:hAnsi="Arial" w:cs="Arial"/>
-        </w:rPr>
-        <w:t>Veranschaulichung</w:t>
-      </w:r>
-      <w:r>
-        <w:rPr>
-          <w:rFonts w:ascii="Arial" w:hAnsi="Arial" w:cs="Arial"/>
-        </w:rPr>
-        <w:t xml:space="preserve"> und teilweise selber bedienbare Geräte</w:t>
-      </w:r>
-      <w:r>
-        <w:rPr>
-          <w:rFonts w:ascii="Arial" w:hAnsi="Arial" w:cs="Arial"/>
-        </w:rPr>
-        <w:t>, was das Ganze sehr besonders wirken lässt</w:t>
-      </w:r>
-      <w:r>
-        <w:rPr>
-          <w:rFonts w:ascii="Arial" w:hAnsi="Arial" w:cs="Arial"/>
-        </w:rPr>
-        <w:t>.</w:t>
-      </w:r>
-      <w:r>
-        <w:rPr>
-          <w:rFonts w:ascii="Arial" w:hAnsi="Arial" w:cs="Arial"/>
-        </w:rPr>
-        <w:t xml:space="preserve"> Den Eintrittspreis von 18.- finden wir absolut gerechtfertigt</w:t>
-      </w:r>
-      <w:r>
-        <w:rPr>
-          <w:rFonts w:ascii="Arial" w:hAnsi="Arial" w:cs="Arial"/>
-        </w:rPr>
-        <w:t xml:space="preserve">, wenn nicht sogar verhältnismässig wenig. Alle </w:t>
-      </w:r>
-      <w:r>
-        <w:rPr>
-          <w:rFonts w:ascii="Arial" w:hAnsi="Arial" w:cs="Arial"/>
-        </w:rPr>
-        <w:t>Bücher dürfen gelesen werden</w:t>
-      </w:r>
-      <w:r>
-        <w:rPr>
-          <w:rFonts w:ascii="Arial" w:hAnsi="Arial" w:cs="Arial"/>
-        </w:rPr>
-        <w:t xml:space="preserve"> und </w:t>
-      </w:r>
-      <w:r>
-        <w:rPr>
-          <w:rFonts w:ascii="Arial" w:hAnsi="Arial" w:cs="Arial"/>
-        </w:rPr>
-        <w:t xml:space="preserve">die meisten Computer dürfen </w:t>
-      </w:r>
-      <w:r>
-        <w:rPr>
-          <w:rFonts w:ascii="Arial" w:hAnsi="Arial" w:cs="Arial"/>
-        </w:rPr>
-        <w:t>bedient werden.</w:t>
-      </w:r>
-      <w:r>
-        <w:rPr>
-          <w:rFonts w:ascii="Arial" w:hAnsi="Arial" w:cs="Arial"/>
-        </w:rPr>
-        <w:t xml:space="preserve"> Ein Erlebnis, welches viele Museen </w:t>
-      </w:r>
-      <w:r>
-        <w:rPr>
-          <w:rFonts w:ascii="Arial" w:hAnsi="Arial" w:cs="Arial"/>
-        </w:rPr>
-        <w:t xml:space="preserve">nicht </w:t>
-      </w:r>
-      <w:r>
-        <w:rPr>
-          <w:rFonts w:ascii="Arial" w:hAnsi="Arial" w:cs="Arial"/>
-        </w:rPr>
-        <w:t>bieten können.</w:t>
-      </w:r>
-      <w:r>
-        <w:rPr>
-          <w:rFonts w:ascii="Arial" w:hAnsi="Arial" w:cs="Arial"/>
-        </w:rPr>
-        <w:t xml:space="preserve"> Alles in allem eine sehr spannende</w:t>
-      </w:r>
-      <w:r>
-        <w:rPr>
-          <w:rFonts w:ascii="Arial" w:hAnsi="Arial" w:cs="Arial"/>
-        </w:rPr>
-        <w:t xml:space="preserve">, interaktive </w:t>
-      </w:r>
-      <w:r>
-        <w:rPr>
-          <w:rFonts w:ascii="Arial" w:hAnsi="Arial" w:cs="Arial"/>
-        </w:rPr>
-        <w:t>Zeitreise in die Vergangenheit</w:t>
-      </w:r>
-      <w:r>
-        <w:rPr>
-          <w:rFonts w:ascii="Arial" w:hAnsi="Arial" w:cs="Arial"/>
-        </w:rPr>
-        <w:t xml:space="preserve"> der Informatik</w:t>
+        <w:t>Wir können dieses Museum an jede Person empfehlen, welche an der Geschichte der Informatik interessiert ist.</w:t>
+      </w:r>
+      <w:r>
+        <w:rPr>
+          <w:rFonts w:ascii="Arial" w:hAnsi="Arial" w:cs="Arial"/>
+        </w:rPr>
+        <w:t xml:space="preserve"> Selbstverständlich empfehlen wir das Museum an jeden Informatiker, ob jung oder alt.</w:t>
+      </w:r>
+      <w:r>
+        <w:rPr>
+          <w:rFonts w:ascii="Arial" w:hAnsi="Arial" w:cs="Arial"/>
+        </w:rPr>
+        <w:t xml:space="preserve"> Für junge Informatiker kann es sehr spannend zu erfahren sein, wie sich die Informatik zu dem Punkt entwickelt hat, wie es heute ist.</w:t>
+      </w:r>
+      <w:r>
+        <w:rPr>
+          <w:rFonts w:ascii="Arial" w:hAnsi="Arial" w:cs="Arial"/>
+        </w:rPr>
+        <w:t xml:space="preserve"> Für einen erfahrenen Informatiker</w:t>
+      </w:r>
+      <w:r>
+        <w:rPr>
+          <w:rFonts w:ascii="Arial" w:hAnsi="Arial" w:cs="Arial"/>
+        </w:rPr>
+        <w:t xml:space="preserve"> </w:t>
+      </w:r>
+      <w:r>
+        <w:rPr>
+          <w:rFonts w:ascii="Arial" w:hAnsi="Arial" w:cs="Arial"/>
+        </w:rPr>
+        <w:t xml:space="preserve">ist ein nostalgischer Moment garantiert. </w:t>
       </w:r>
       <w:bookmarkStart w:id="0" w:name="_GoBack"/>
       <w:bookmarkEnd w:id="0"/>
+      <w:r>
+        <w:rPr>
+          <w:rFonts w:ascii="Arial" w:hAnsi="Arial" w:cs="Arial"/>
+        </w:rPr>
+        <w:t>Es ist kein typisches Museum, das viel Text hat.</w:t>
+      </w:r>
+      <w:r>
+        <w:rPr>
+          <w:rFonts w:ascii="Arial" w:hAnsi="Arial" w:cs="Arial"/>
+        </w:rPr>
+        <w:t xml:space="preserve"> Das ENTER vermittelt die Geschichte hauptsächlich nur durch die </w:t>
+      </w:r>
+      <w:r>
+        <w:rPr>
+          <w:rFonts w:ascii="Arial" w:hAnsi="Arial" w:cs="Arial"/>
+        </w:rPr>
+        <w:t>Veranschaulichung</w:t>
+      </w:r>
+      <w:r>
+        <w:rPr>
+          <w:rFonts w:ascii="Arial" w:hAnsi="Arial" w:cs="Arial"/>
+        </w:rPr>
+        <w:t xml:space="preserve"> und teilweise selber bedienbare Geräte</w:t>
+      </w:r>
+      <w:r>
+        <w:rPr>
+          <w:rFonts w:ascii="Arial" w:hAnsi="Arial" w:cs="Arial"/>
+        </w:rPr>
+        <w:t>, was das Ganze sehr besonders wirken lässt</w:t>
+      </w:r>
+      <w:r>
+        <w:rPr>
+          <w:rFonts w:ascii="Arial" w:hAnsi="Arial" w:cs="Arial"/>
+        </w:rPr>
+        <w:t>.</w:t>
+      </w:r>
+      <w:r>
+        <w:rPr>
+          <w:rFonts w:ascii="Arial" w:hAnsi="Arial" w:cs="Arial"/>
+        </w:rPr>
+        <w:t xml:space="preserve"> Den Eintrittspreis von 18.- finden wir absolut gerechtfertigt</w:t>
+      </w:r>
+      <w:r>
+        <w:rPr>
+          <w:rFonts w:ascii="Arial" w:hAnsi="Arial" w:cs="Arial"/>
+        </w:rPr>
+        <w:t xml:space="preserve">, wenn nicht sogar verhältnismässig wenig. Alle </w:t>
+      </w:r>
+      <w:r>
+        <w:rPr>
+          <w:rFonts w:ascii="Arial" w:hAnsi="Arial" w:cs="Arial"/>
+        </w:rPr>
+        <w:t>Bücher dürfen gelesen werden</w:t>
+      </w:r>
+      <w:r>
+        <w:rPr>
+          <w:rFonts w:ascii="Arial" w:hAnsi="Arial" w:cs="Arial"/>
+        </w:rPr>
+        <w:t xml:space="preserve"> und </w:t>
+      </w:r>
+      <w:r>
+        <w:rPr>
+          <w:rFonts w:ascii="Arial" w:hAnsi="Arial" w:cs="Arial"/>
+        </w:rPr>
+        <w:t xml:space="preserve">die meisten Computer dürfen </w:t>
+      </w:r>
+      <w:r>
+        <w:rPr>
+          <w:rFonts w:ascii="Arial" w:hAnsi="Arial" w:cs="Arial"/>
+        </w:rPr>
+        <w:t>bedient werden.</w:t>
+      </w:r>
+      <w:r>
+        <w:rPr>
+          <w:rFonts w:ascii="Arial" w:hAnsi="Arial" w:cs="Arial"/>
+        </w:rPr>
+        <w:t xml:space="preserve"> Ein Erlebnis, welches viele Museen </w:t>
+      </w:r>
+      <w:r>
+        <w:rPr>
+          <w:rFonts w:ascii="Arial" w:hAnsi="Arial" w:cs="Arial"/>
+        </w:rPr>
+        <w:t xml:space="preserve">nicht </w:t>
+      </w:r>
+      <w:r>
+        <w:rPr>
+          <w:rFonts w:ascii="Arial" w:hAnsi="Arial" w:cs="Arial"/>
+        </w:rPr>
+        <w:t>bieten können.</w:t>
+      </w:r>
+      <w:r>
+        <w:rPr>
+          <w:rFonts w:ascii="Arial" w:hAnsi="Arial" w:cs="Arial"/>
+        </w:rPr>
+        <w:t xml:space="preserve"> Alles in allem eine sehr spannende</w:t>
+      </w:r>
+      <w:r>
+        <w:rPr>
+          <w:rFonts w:ascii="Arial" w:hAnsi="Arial" w:cs="Arial"/>
+        </w:rPr>
+        <w:t xml:space="preserve">, interaktive </w:t>
+      </w:r>
+      <w:r>
+        <w:rPr>
+          <w:rFonts w:ascii="Arial" w:hAnsi="Arial" w:cs="Arial"/>
+        </w:rPr>
+        <w:t>Zeitreise in die Vergangenheit</w:t>
+      </w:r>
+      <w:r>
+        <w:rPr>
+          <w:rFonts w:ascii="Arial" w:hAnsi="Arial" w:cs="Arial"/>
+        </w:rPr>
+        <w:t xml:space="preserve"> der Informatik</w:t>
+      </w:r>
       <w:r>
         <w:rPr>
           <w:rFonts w:ascii="Arial" w:hAnsi="Arial" w:cs="Arial"/>
@@ -1432,7 +1468,7 @@
 </file>
 
 <file path=customXml/itemProps1.xml><?xml version="1.0" encoding="utf-8"?>
-<ds:datastoreItem xmlns:ds="http://schemas.openxmlformats.org/officeDocument/2006/customXml" ds:itemID="{E619DC8D-0D72-0942-B050-0E31104B544D}">
+<ds:datastoreItem xmlns:ds="http://schemas.openxmlformats.org/officeDocument/2006/customXml" ds:itemID="{3EB72958-8001-734A-B2DD-170AB330E273}">
   <ds:schemaRefs>
     <ds:schemaRef ds:uri="http://schemas.openxmlformats.org/officeDocument/2006/bibliography"/>
   </ds:schemaRefs>
